--- a/public/sleeve.docx
+++ b/public/sleeve.docx
@@ -83,23 +83,7 @@
           <w:color w:val="FF0000"/>
           <w:szCs w:val="21"/>
         </w:rPr>
-        <w:t>{time</w:t>
-      </w:r>
-      <w:r>
-        <w:rPr>
-          <w:rFonts w:ascii="宋体" w:hAnsi="宋体" w:hint="eastAsia"/>
-          <w:color w:val="FF0000"/>
-          <w:szCs w:val="21"/>
-        </w:rPr>
-        <w:t>0</w:t>
-      </w:r>
-      <w:r>
-        <w:rPr>
-          <w:rFonts w:ascii="宋体" w:hAnsi="宋体" w:hint="eastAsia"/>
-          <w:color w:val="FF0000"/>
-          <w:szCs w:val="21"/>
-        </w:rPr>
-        <w:t>}</w:t>
+        <w:t>{time}</w:t>
       </w:r>
       <w:r>
         <w:rPr>
@@ -1818,7 +1802,14 @@
                 <w:rFonts w:ascii="宋体" w:hAnsi="宋体" w:hint="eastAsia"/>
                 <w:szCs w:val="21"/>
               </w:rPr>
-              <w:t>{id0}</w:t>
+              <w:t>{ind</w:t>
+            </w:r>
+            <w:r>
+              <w:rPr>
+                <w:rFonts w:ascii="宋体" w:hAnsi="宋体" w:hint="eastAsia"/>
+                <w:szCs w:val="21"/>
+              </w:rPr>
+              <w:t>0}</w:t>
             </w:r>
           </w:p>
         </w:tc>
@@ -1863,14 +1854,6 @@
                 <w:color w:val="FF0000"/>
                 <w:szCs w:val="21"/>
               </w:rPr>
-              <w:t>0</w:t>
-            </w:r>
-            <w:r>
-              <w:rPr>
-                <w:rFonts w:ascii="宋体" w:hAnsi="宋体" w:hint="eastAsia"/>
-                <w:color w:val="FF0000"/>
-                <w:szCs w:val="21"/>
-              </w:rPr>
               <w:t>}</w:t>
             </w:r>
           </w:p>
@@ -1899,21 +1882,7 @@
                 <w:rFonts w:hint="eastAsia"/>
                 <w:szCs w:val="21"/>
               </w:rPr>
-              <w:t>{type</w:t>
-            </w:r>
-            <w:r>
-              <w:rPr>
-                <w:rFonts w:hint="eastAsia"/>
-                <w:szCs w:val="21"/>
-              </w:rPr>
-              <w:t>0</w:t>
-            </w:r>
-            <w:r>
-              <w:rPr>
-                <w:rFonts w:hint="eastAsia"/>
-                <w:szCs w:val="21"/>
-              </w:rPr>
-              <w:t>}</w:t>
+              <w:t>{type}</w:t>
             </w:r>
           </w:p>
         </w:tc>
@@ -1994,14 +1963,6 @@
                 <w:color w:val="92D050"/>
                 <w:szCs w:val="21"/>
               </w:rPr>
-              <w:t>0</w:t>
-            </w:r>
-            <w:r>
-              <w:rPr>
-                <w:rFonts w:ascii="宋体" w:hAnsi="宋体" w:hint="eastAsia"/>
-                <w:color w:val="92D050"/>
-                <w:szCs w:val="21"/>
-              </w:rPr>
               <w:t>}</w:t>
             </w:r>
           </w:p>
@@ -2047,14 +2008,6 @@
                 <w:color w:val="FF0000"/>
                 <w:szCs w:val="21"/>
               </w:rPr>
-              <w:t>0</w:t>
-            </w:r>
-            <w:r>
-              <w:rPr>
-                <w:rFonts w:ascii="宋体" w:hAnsi="宋体" w:hint="eastAsia"/>
-                <w:color w:val="FF0000"/>
-                <w:szCs w:val="21"/>
-              </w:rPr>
               <w:t>}</w:t>
             </w:r>
           </w:p>
@@ -2129,14 +2082,6 @@
                 <w:color w:val="FF0000"/>
                 <w:szCs w:val="21"/>
               </w:rPr>
-              <w:t>0</w:t>
-            </w:r>
-            <w:r>
-              <w:rPr>
-                <w:rFonts w:ascii="宋体" w:hAnsi="宋体" w:hint="eastAsia"/>
-                <w:color w:val="FF0000"/>
-                <w:szCs w:val="21"/>
-              </w:rPr>
               <w:t>}</w:t>
             </w:r>
           </w:p>
@@ -2189,14 +2134,6 @@
                 <w:color w:val="FF0000"/>
                 <w:szCs w:val="21"/>
               </w:rPr>
-              <w:t>0</w:t>
-            </w:r>
-            <w:r>
-              <w:rPr>
-                <w:rFonts w:ascii="宋体" w:hAnsi="宋体" w:hint="eastAsia"/>
-                <w:color w:val="FF0000"/>
-                <w:szCs w:val="21"/>
-              </w:rPr>
               <w:t>}</w:t>
             </w:r>
           </w:p>
@@ -2241,14 +2178,6 @@
                 <w:color w:val="FF0000"/>
                 <w:szCs w:val="21"/>
               </w:rPr>
-              <w:t>0</w:t>
-            </w:r>
-            <w:r>
-              <w:rPr>
-                <w:rFonts w:ascii="宋体" w:hAnsi="宋体" w:hint="eastAsia"/>
-                <w:color w:val="FF0000"/>
-                <w:szCs w:val="21"/>
-              </w:rPr>
               <w:t>}</w:t>
             </w:r>
           </w:p>
@@ -2276,21 +2205,7 @@
                 <w:rFonts w:hint="eastAsia"/>
                 <w:szCs w:val="21"/>
               </w:rPr>
-              <w:t>{time</w:t>
-            </w:r>
-            <w:r>
-              <w:rPr>
-                <w:rFonts w:hint="eastAsia"/>
-                <w:szCs w:val="21"/>
-              </w:rPr>
-              <w:t>0</w:t>
-            </w:r>
-            <w:r>
-              <w:rPr>
-                <w:rFonts w:hint="eastAsia"/>
-                <w:szCs w:val="21"/>
-              </w:rPr>
-              <w:t>}</w:t>
+              <w:t>{time}</w:t>
             </w:r>
           </w:p>
         </w:tc>
@@ -2361,7 +2276,14 @@
                 <w:rFonts w:ascii="宋体" w:hAnsi="宋体" w:hint="eastAsia"/>
                 <w:szCs w:val="21"/>
               </w:rPr>
-              <w:t>{id1}</w:t>
+              <w:t>{ind</w:t>
+            </w:r>
+            <w:r>
+              <w:rPr>
+                <w:rFonts w:ascii="宋体" w:hAnsi="宋体" w:hint="eastAsia"/>
+                <w:szCs w:val="21"/>
+              </w:rPr>
+              <w:t>1}</w:t>
             </w:r>
           </w:p>
         </w:tc>
@@ -2804,7 +2726,14 @@
                 <w:rFonts w:ascii="宋体" w:hAnsi="宋体" w:hint="eastAsia"/>
                 <w:szCs w:val="21"/>
               </w:rPr>
-              <w:t>{id2}</w:t>
+              <w:t>{ind</w:t>
+            </w:r>
+            <w:r>
+              <w:rPr>
+                <w:rFonts w:ascii="宋体" w:hAnsi="宋体" w:hint="eastAsia"/>
+                <w:szCs w:val="21"/>
+              </w:rPr>
+              <w:t>2}</w:t>
             </w:r>
           </w:p>
         </w:tc>
